--- a/Lab3/LabReport3.docx
+++ b/Lab3/LabReport3.docx
@@ -35,10 +35,7 @@
         <w:t>0</w:t>
       </w:r>
       <w:r>
-        <w:t xml:space="preserve">-boson, as it is the neutral carrier of the weak force. However, the </w:t>
-      </w:r>
-      <w:r>
-        <w:t>Z</w:t>
+        <w:t>-boson, as it is the neutral carrier of the weak force. However, the Z</w:t>
       </w:r>
       <w:r>
         <w:rPr>
@@ -53,10 +50,7 @@
         <w:t>matter and energy</w:t>
       </w:r>
       <w:r>
-        <w:t xml:space="preserve"> cannot be created or destroyed, we can determine the mass of the </w:t>
-      </w:r>
-      <w:r>
-        <w:t>Z</w:t>
+        <w:t xml:space="preserve"> cannot be created or destroyed, we can determine the mass of the Z</w:t>
       </w:r>
       <w:r>
         <w:rPr>
@@ -73,7 +67,6 @@
         <w:tab/>
         <w:t xml:space="preserve">The pair of leptons have a few measurable quantities. The transverse momentum </w:t>
       </w:r>
-      <w:proofErr w:type="spellStart"/>
       <w:r>
         <w:rPr>
           <w:i/>
@@ -89,7 +82,6 @@
         </w:rPr>
         <w:t>T</w:t>
       </w:r>
-      <w:proofErr w:type="spellEnd"/>
       <w:r>
         <w:rPr>
           <w:i/>
@@ -129,15 +121,7 @@
         <w:t>ϕ</w:t>
       </w:r>
       <w:r>
-        <w:t xml:space="preserve">. These define the four </w:t>
-      </w:r>
-      <w:proofErr w:type="gramStart"/>
-      <w:r>
-        <w:t>momentum</w:t>
-      </w:r>
-      <w:proofErr w:type="gramEnd"/>
-      <w:r>
-        <w:t xml:space="preserve"> of the particle:</w:t>
+        <w:t>. These define the four momentum of the particle:</w:t>
       </w:r>
     </w:p>
     <w:p>
@@ -286,11 +270,7 @@
     </w:p>
     <w:p>
       <w:r>
-        <w:t xml:space="preserve">where </w:t>
-      </w:r>
-      <w:proofErr w:type="spellStart"/>
-      <w:r>
-        <w:t>p</w:t>
+        <w:t>where p</w:t>
       </w:r>
       <w:r>
         <w:rPr>
@@ -298,11 +278,9 @@
         </w:rPr>
         <w:t>x</w:t>
       </w:r>
-      <w:proofErr w:type="spellEnd"/>
       <w:r>
         <w:t xml:space="preserve">, </w:t>
       </w:r>
-      <w:proofErr w:type="spellStart"/>
       <w:r>
         <w:rPr>
           <w:rFonts w:eastAsiaTheme="minorEastAsia"/>
@@ -316,7 +294,6 @@
         </w:rPr>
         <w:t>y</w:t>
       </w:r>
-      <w:proofErr w:type="spellEnd"/>
       <w:r>
         <w:rPr>
           <w:rFonts w:eastAsiaTheme="minorEastAsia"/>
@@ -326,7 +303,6 @@
       <w:r>
         <w:t xml:space="preserve"> </w:t>
       </w:r>
-      <w:proofErr w:type="spellStart"/>
       <w:r>
         <w:rPr>
           <w:rFonts w:eastAsiaTheme="minorEastAsia"/>
@@ -340,7 +316,6 @@
         </w:rPr>
         <w:t>z</w:t>
       </w:r>
-      <w:proofErr w:type="spellEnd"/>
       <w:r>
         <w:rPr>
           <w:rFonts w:eastAsiaTheme="minorEastAsia"/>
@@ -672,13 +647,7 @@
                 <w:rPr>
                   <w:rFonts w:ascii="Cambria Math" w:hAnsi="Cambria Math"/>
                 </w:rPr>
-                <m:t>#</m:t>
-              </m:r>
-              <m:r>
-                <w:rPr>
-                  <w:rFonts w:ascii="Cambria Math" w:hAnsi="Cambria Math"/>
-                </w:rPr>
-                <m:t>2</m:t>
+                <m:t>#2</m:t>
               </m:r>
             </m:e>
           </m:eqArr>
@@ -695,35 +664,7 @@
         <w:rPr>
           <w:rFonts w:eastAsiaTheme="minorEastAsia"/>
         </w:rPr>
-        <w:t xml:space="preserve">Since we are looking at a pair of leptons, we must add the four </w:t>
-      </w:r>
-      <w:proofErr w:type="gramStart"/>
-      <w:r>
-        <w:rPr>
-          <w:rFonts w:eastAsiaTheme="minorEastAsia"/>
-        </w:rPr>
-        <w:t>momentum</w:t>
-      </w:r>
-      <w:proofErr w:type="gramEnd"/>
-      <w:r>
-        <w:rPr>
-          <w:rFonts w:eastAsiaTheme="minorEastAsia"/>
-        </w:rPr>
-        <w:t xml:space="preserve"> of both </w:t>
-      </w:r>
-      <w:proofErr w:type="gramStart"/>
-      <w:r>
-        <w:rPr>
-          <w:rFonts w:eastAsiaTheme="minorEastAsia"/>
-        </w:rPr>
-        <w:t>particles</w:t>
-      </w:r>
-      <w:proofErr w:type="gramEnd"/>
-      <w:r>
-        <w:rPr>
-          <w:rFonts w:eastAsiaTheme="minorEastAsia"/>
-        </w:rPr>
-        <w:t xml:space="preserve"> component-wise. From these, we can define the particles invariant mass as:</w:t>
+        <w:t>Since we are looking at a pair of leptons, we must add the four momentum of both particles component-wise. From these, we can define the particles invariant mass as:</w:t>
       </w:r>
     </w:p>
     <w:p>
@@ -927,13 +868,7 @@
                 <w:rPr>
                   <w:rFonts w:ascii="Cambria Math" w:eastAsiaTheme="minorEastAsia" w:hAnsi="Cambria Math"/>
                 </w:rPr>
-                <m:t xml:space="preserve"> #</m:t>
-              </m:r>
-              <m:r>
-                <w:rPr>
-                  <w:rFonts w:ascii="Cambria Math" w:eastAsiaTheme="minorEastAsia" w:hAnsi="Cambria Math"/>
-                </w:rPr>
-                <m:t>3</m:t>
+                <m:t xml:space="preserve"> #3</m:t>
               </m:r>
             </m:e>
           </m:eqArr>
@@ -951,49 +886,7 @@
           <w:rFonts w:eastAsiaTheme="minorEastAsia"/>
         </w:rPr>
         <w:tab/>
-        <w:t xml:space="preserve">Because of the properties of leptons, </w:t>
-      </w:r>
-      <w:proofErr w:type="gramStart"/>
-      <w:r>
-        <w:rPr>
-          <w:rFonts w:eastAsiaTheme="minorEastAsia"/>
-        </w:rPr>
-        <w:t>measuring  the</w:t>
-      </w:r>
-      <w:proofErr w:type="gramEnd"/>
-      <w:r>
-        <w:rPr>
-          <w:rFonts w:eastAsiaTheme="minorEastAsia"/>
-        </w:rPr>
-        <w:t xml:space="preserve"> total energy of all double-lepton events </w:t>
-      </w:r>
-      <w:proofErr w:type="gramStart"/>
-      <w:r>
-        <w:rPr>
-          <w:rFonts w:eastAsiaTheme="minorEastAsia"/>
-        </w:rPr>
-        <w:t>result</w:t>
-      </w:r>
-      <w:proofErr w:type="gramEnd"/>
-      <w:r>
-        <w:rPr>
-          <w:rFonts w:eastAsiaTheme="minorEastAsia"/>
-        </w:rPr>
-        <w:t xml:space="preserve"> </w:t>
-      </w:r>
-      <w:proofErr w:type="gramStart"/>
-      <w:r>
-        <w:rPr>
-          <w:rFonts w:eastAsiaTheme="minorEastAsia"/>
-        </w:rPr>
-        <w:t>with</w:t>
-      </w:r>
-      <w:proofErr w:type="gramEnd"/>
-      <w:r>
-        <w:rPr>
-          <w:rFonts w:eastAsiaTheme="minorEastAsia"/>
-        </w:rPr>
-        <w:t xml:space="preserve"> a peak at the mass of the </w:t>
+        <w:t xml:space="preserve">Because of the properties of leptons, measuring  the total energy of all double-lepton events result with a peak at the mass of the </w:t>
       </w:r>
       <w:r>
         <w:t>Z</w:t>
@@ -1031,15 +924,7 @@
         <w:tab/>
       </w:r>
       <w:r>
-        <w:t xml:space="preserve">For the ATLAS experiment, we took all four measurements as defined above. Then, using equation 2, we transformed those measurements into the four </w:t>
-      </w:r>
-      <w:proofErr w:type="gramStart"/>
-      <w:r>
-        <w:t>momentum</w:t>
-      </w:r>
-      <w:proofErr w:type="gramEnd"/>
-      <w:r>
-        <w:t xml:space="preserve">. Using equation three gave us the particle’s invariant mass.  </w:t>
+        <w:t xml:space="preserve">For the ATLAS experiment, we took all four measurements as defined above. Then, using equation 2, we transformed those measurements into the four momentum. Using equation three gave us the particle’s invariant mass.  </w:t>
       </w:r>
       <w:r>
         <w:t xml:space="preserve">From that data, we created a histogram of the invariant masses of all the double-lepton events (Figure 1).  We calculated the error on the number of events in each bin as the square root of the </w:t>
@@ -1051,11 +936,7 @@
     <w:p>
       <w:r>
         <w:tab/>
-        <w:t xml:space="preserve">The distribution of decays at a reconstructed mass m follows the Breit-Wigner fit, modeled by the following equation, where </w:t>
-      </w:r>
-      <w:proofErr w:type="spellStart"/>
-      <w:r>
-        <w:t>m</w:t>
+        <w:t>The distribution of decays at a reconstructed mass m follows the Breit-Wigner fit, modeled by the following equation, where m</w:t>
       </w:r>
       <w:r>
         <w:rPr>
@@ -1063,7 +944,6 @@
         </w:rPr>
         <w:t>o</w:t>
       </w:r>
-      <w:proofErr w:type="spellEnd"/>
       <w:r>
         <w:t xml:space="preserve"> is the mass of the Z</w:t>
       </w:r>
@@ -1389,10 +1269,7 @@
       </w:r>
       <w:r>
         <w:tab/>
-        <w:t xml:space="preserve">Since we did not have the best-fit width parameter or mass of </w:t>
-      </w:r>
-      <w:r>
-        <w:t>the Z</w:t>
+        <w:t>Since we did not have the best-fit width parameter or mass of the Z</w:t>
       </w:r>
       <w:r>
         <w:rPr>
@@ -1404,26 +1281,10 @@
         <w:t>, we used a function in python</w:t>
       </w:r>
       <w:r>
-        <w:t xml:space="preserve">, </w:t>
-      </w:r>
-      <w:proofErr w:type="spellStart"/>
-      <w:r>
-        <w:t>curve_fit</w:t>
-      </w:r>
-      <w:proofErr w:type="spellEnd"/>
-      <w:r>
-        <w:t xml:space="preserve">, </w:t>
-      </w:r>
-      <w:r>
-        <w:t xml:space="preserve">that completes </w:t>
-      </w:r>
-      <w:proofErr w:type="gramStart"/>
-      <w:r>
-        <w:t>an</w:t>
-      </w:r>
-      <w:proofErr w:type="gramEnd"/>
-      <w:r>
-        <w:t xml:space="preserve"> least-squares analysis</w:t>
+        <w:t xml:space="preserve">, curve_fit, </w:t>
+      </w:r>
+      <w:r>
+        <w:t>that completes an least-squares analysis</w:t>
       </w:r>
       <w:r>
         <w:t xml:space="preserve"> of the data to find the best fit for both free variables. We chose to limit the fitting area from 87 to 91 GeV (shown within the dashed lines). We plotted the model against the data in figure 1, as well as adding the residuals on the bottom panel of the graph. </w:t>
@@ -1437,22 +1298,7 @@
       </w:pPr>
       <w:r>
         <w:tab/>
-      </w:r>
-      <w:proofErr w:type="spellStart"/>
-      <w:r>
-        <w:t>Curve_fit</w:t>
-      </w:r>
-      <w:proofErr w:type="spellEnd"/>
-      <w:r>
-        <w:t xml:space="preserve"> returned </w:t>
-      </w:r>
-      <w:proofErr w:type="gramStart"/>
-      <w:r>
-        <w:t>a best</w:t>
-      </w:r>
-      <w:proofErr w:type="gramEnd"/>
-      <w:r>
-        <w:t>-fit value for m</w:t>
+        <w:t>Curve_fit returned a best-fit value for m</w:t>
       </w:r>
       <w:r>
         <w:rPr>
@@ -1538,15 +1384,7 @@
         <w:tab/>
       </w:r>
       <w:r>
-        <w:t xml:space="preserve">While </w:t>
-      </w:r>
-      <w:proofErr w:type="spellStart"/>
-      <w:r>
-        <w:t>curve_fit</w:t>
-      </w:r>
-      <w:proofErr w:type="spellEnd"/>
-      <w:r>
-        <w:t xml:space="preserve"> is a useful tool, occasionally it will result in the wrong best fit value. Depending on how the </w:t>
+        <w:t xml:space="preserve">While curve_fit is a useful tool, occasionally it will result in the wrong best fit value. Depending on how the </w:t>
       </w:r>
       <m:oMath>
         <m:sSup>
@@ -1577,15 +1415,7 @@
         </m:sSup>
       </m:oMath>
       <w:r>
-        <w:t xml:space="preserve"> changes in relation to the free variables, the </w:t>
-      </w:r>
-      <w:proofErr w:type="spellStart"/>
-      <w:r>
-        <w:t>curve_fit</w:t>
-      </w:r>
-      <w:proofErr w:type="spellEnd"/>
-      <w:r>
-        <w:t xml:space="preserve"> can get “stuck” in a local minimum of </w:t>
+        <w:t xml:space="preserve"> changes in relation to the free variables, the curve_fit can get “stuck” in a local minimum of </w:t>
       </w:r>
       <m:oMath>
         <m:sSup>
@@ -1734,15 +1564,7 @@
         </m:sSup>
       </m:oMath>
       <w:r>
-        <w:t xml:space="preserve"> value </w:t>
-      </w:r>
-      <w:proofErr w:type="gramStart"/>
-      <w:r>
-        <w:t>in order to</w:t>
-      </w:r>
-      <w:proofErr w:type="gramEnd"/>
-      <w:r>
-        <w:t xml:space="preserve"> find the </w:t>
+        <w:t xml:space="preserve"> value in order to find the </w:t>
       </w:r>
       <m:oMath>
         <m:r>
@@ -1849,13 +1671,7 @@
           <w:rPr>
             <w:rFonts w:ascii="Cambria Math" w:eastAsiaTheme="minorEastAsia" w:hAnsi="Cambria Math"/>
           </w:rPr>
-          <m:t>3</m:t>
-        </m:r>
-        <m:r>
-          <w:rPr>
-            <w:rFonts w:ascii="Cambria Math" w:eastAsiaTheme="minorEastAsia" w:hAnsi="Cambria Math"/>
-          </w:rPr>
-          <m:t>σ</m:t>
+          <m:t>3σ</m:t>
         </m:r>
       </m:oMath>
       <w:r>
@@ -1933,49 +1749,7 @@
           <w:rFonts w:eastAsiaTheme="minorEastAsia"/>
         </w:rPr>
         <w:tab/>
-        <w:t xml:space="preserve">To evaluate whether the best-fit value </w:t>
-      </w:r>
-      <w:proofErr w:type="spellStart"/>
-      <w:r>
-        <w:rPr>
-          <w:rFonts w:eastAsiaTheme="minorEastAsia"/>
-        </w:rPr>
-        <w:t>curve_fit</w:t>
-      </w:r>
-      <w:proofErr w:type="spellEnd"/>
-      <w:r>
-        <w:rPr>
-          <w:rFonts w:eastAsiaTheme="minorEastAsia"/>
-        </w:rPr>
-        <w:t xml:space="preserve"> returned was accurate, we plotted the point of best fit to the contour map. Through this, we see that the </w:t>
-      </w:r>
-      <w:proofErr w:type="spellStart"/>
-      <w:r>
-        <w:rPr>
-          <w:rFonts w:eastAsiaTheme="minorEastAsia"/>
-        </w:rPr>
-        <w:t>curve_fit</w:t>
-      </w:r>
-      <w:proofErr w:type="spellEnd"/>
-      <w:r>
-        <w:rPr>
-          <w:rFonts w:eastAsiaTheme="minorEastAsia"/>
-        </w:rPr>
-        <w:t xml:space="preserve"> result was mostly accurate, as it lands within the lowest area of the graph. Therefore, we can conclude the </w:t>
-      </w:r>
-      <w:proofErr w:type="spellStart"/>
-      <w:r>
-        <w:rPr>
-          <w:rFonts w:eastAsiaTheme="minorEastAsia"/>
-        </w:rPr>
-        <w:t>curve_fit</w:t>
-      </w:r>
-      <w:proofErr w:type="spellEnd"/>
-      <w:r>
-        <w:rPr>
-          <w:rFonts w:eastAsiaTheme="minorEastAsia"/>
-        </w:rPr>
-        <w:t xml:space="preserve"> did not have any </w:t>
+        <w:t xml:space="preserve">To evaluate whether the best-fit value curve_fit returned was accurate, we plotted the point of best fit to the contour map. Through this, we see that the curve_fit result was mostly accurate, as it lands within the lowest area of the graph. Therefore, we can conclude the curve_fit did not have any </w:t>
       </w:r>
       <w:r>
         <w:rPr>
@@ -2008,18 +1782,7 @@
     <w:p>
       <w:r>
         <w:tab/>
-        <w:t xml:space="preserve">The Particle Data Group published a list of accepted masses for the boson particles. </w:t>
-      </w:r>
-      <w:proofErr w:type="gramStart"/>
-      <w:r>
-        <w:t>In particular, they</w:t>
-      </w:r>
-      <w:proofErr w:type="gramEnd"/>
-      <w:r>
-        <w:t xml:space="preserve"> found the mass of </w:t>
-      </w:r>
-      <w:r>
-        <w:t>Z</w:t>
+        <w:t>The Particle Data Group published a list of accepted masses for the boson particles. In particular, they found the mass of Z</w:t>
       </w:r>
       <w:r>
         <w:rPr>
@@ -2028,10 +1791,7 @@
         <w:t>0</w:t>
       </w:r>
       <w:r>
-        <w:t xml:space="preserve"> </w:t>
-      </w:r>
-      <w:r>
-        <w:t>to be 91.1880 ± 0.0020 GeV/c</w:t>
+        <w:t xml:space="preserve"> to be 91.1880 ± 0.0020 GeV/c</w:t>
       </w:r>
       <w:r>
         <w:rPr>
@@ -2043,34 +1803,13 @@
         <w:t xml:space="preserve">, compared to our experimental value of 90.34 ± 0.009. </w:t>
       </w:r>
       <w:r>
-        <w:t xml:space="preserve">While this value is in the range of the accepted value, it is not within the range of </w:t>
-      </w:r>
-      <w:proofErr w:type="gramStart"/>
-      <w:r>
-        <w:t>error</w:t>
-      </w:r>
-      <w:proofErr w:type="gramEnd"/>
-      <w:r>
-        <w:t>.</w:t>
+        <w:t>While this value is in the range of the accepted value, it is not within the range of error.</w:t>
       </w:r>
     </w:p>
     <w:p>
       <w:r>
         <w:tab/>
-        <w:t xml:space="preserve">To improve the accuracy of our value, we must improve the complexity of our calculations. During our calculations, we did not </w:t>
-      </w:r>
-      <w:proofErr w:type="gramStart"/>
-      <w:r>
-        <w:t>take into account</w:t>
-      </w:r>
-      <w:proofErr w:type="gramEnd"/>
-      <w:r>
-        <w:t xml:space="preserve"> any systematic uncertainties, or the energy resolution of the ATLAS detector. These assumptions could account for the error in our final value. To make our calculations more realistic, we can measure the precision of the ATLAS detector to find a better estimate for the error rate of each measurement. Then, we can use propagation of errors to determine a better uncertainty for the invariant mass. Farther in the future, we can improve the energy resolution of the ATLAS detector, so we can obtain more accurate values. </w:t>
-      </w:r>
-    </w:p>
-    <w:p>
-      <w:r>
-        <w:t>Love and light,</w:t>
+        <w:t xml:space="preserve">To improve the accuracy of our value, we must improve the complexity of our calculations. During our calculations, we did not take into account any systematic uncertainties, or the energy resolution of the ATLAS detector. These assumptions could account for the error in our final value. To make our calculations more realistic, we can measure the precision of the ATLAS detector to find a better estimate for the error rate of each measurement. Then, we can use propagation of errors to determine a better uncertainty for the invariant mass. Farther in the future, we can improve the energy resolution of the ATLAS detector, so we can obtain more accurate values. </w:t>
       </w:r>
     </w:p>
     <w:p>
